--- a/Seminarska/Vprašanje1.docx
+++ b/Seminarska/Vprašanje1.docx
@@ -255,13 +255,7 @@
         <w:rPr>
           <w:lang w:val="sl-SI"/>
         </w:rPr>
-        <w:t>Abort</w:t>
-      </w:r>
-      <w:r>
-        <w:rPr>
-          <w:lang w:val="sl-SI"/>
-        </w:rPr>
-        <w:t xml:space="preserve"> –</w:t>
+        <w:t>Abort –</w:t>
       </w:r>
       <w:r>
         <w:rPr>
@@ -340,20 +334,56 @@
         <w:rPr>
           <w:lang w:val="sl-SI"/>
         </w:rPr>
-        <w:t>Poglejmo si kako ustvarimo instanco niti v C#;</w:t>
-      </w:r>
-    </w:p>
-    <w:p>
-      <w:pPr>
-        <w:rPr>
-          <w:lang w:val="sl-SI"/>
-        </w:rPr>
-      </w:pPr>
-      <w:r>
-        <w:rPr>
-          <w:lang w:val="sl-SI"/>
-        </w:rPr>
-        <w:t>V primeru bomo ustvarili 2 ločeni niti, ki se izvajata vzporedno. Uporabimo klic Thread.join() na glavni niti, ta metoda pove glavni niti, da počaka na konec izvajanja druge niti. Thread.sleep() metoda sporoči sistemu, da se je izvajanje niti zaključčilo.</w:t>
+        <w:t xml:space="preserve">Poglejmo si </w:t>
+      </w:r>
+      <w:r>
+        <w:rPr>
+          <w:lang w:val="sl-SI"/>
+        </w:rPr>
+        <w:t xml:space="preserve">en način </w:t>
+      </w:r>
+      <w:r>
+        <w:rPr>
+          <w:lang w:val="sl-SI"/>
+        </w:rPr>
+        <w:t>uporabe</w:t>
+      </w:r>
+      <w:r>
+        <w:rPr>
+          <w:lang w:val="sl-SI"/>
+        </w:rPr>
+        <w:t xml:space="preserve"> niti v </w:t>
+      </w:r>
+      <w:r>
+        <w:rPr>
+          <w:lang w:val="sl-SI"/>
+        </w:rPr>
+        <w:t>C#;</w:t>
+      </w:r>
+    </w:p>
+    <w:p>
+      <w:pPr>
+        <w:rPr>
+          <w:lang w:val="sl-SI"/>
+        </w:rPr>
+      </w:pPr>
+      <w:r>
+        <w:rPr>
+          <w:lang w:val="sl-SI"/>
+        </w:rPr>
+        <w:t>V primeru bomo ustvarili 2 ločeni niti, ki se izvajata vzporedno. Uporabimo klic Thread.join() na glavni niti, ta metoda pove glavni niti, da počaka na konec izvajanja druge niti. Thread.sleep() metoda sporoči sistemu, da se je izvajanje niti z</w:t>
+      </w:r>
+      <w:r>
+        <w:rPr>
+          <w:lang w:val="sl-SI"/>
+        </w:rPr>
+        <w:t>aključ</w:t>
+      </w:r>
+      <w:r>
+        <w:rPr>
+          <w:lang w:val="sl-SI"/>
+        </w:rPr>
+        <w:t>ilo.</w:t>
       </w:r>
     </w:p>
     <w:p>
@@ -398,13 +428,21 @@
           </wp:inline>
         </w:drawing>
       </w:r>
-    </w:p>
-    <w:p>
-      <w:pPr>
-        <w:rPr>
-          <w:lang w:val="sl-SI"/>
-        </w:rPr>
-      </w:pPr>
+      <w:bookmarkStart w:id="0" w:name="_GoBack"/>
+      <w:bookmarkEnd w:id="0"/>
+    </w:p>
+    <w:p>
+      <w:pPr>
+        <w:rPr>
+          <w:lang w:val="sl-SI"/>
+        </w:rPr>
+      </w:pPr>
+      <w:r>
+        <w:rPr>
+          <w:lang w:val="sl-SI"/>
+        </w:rPr>
+        <w:t>V zgornjem primeru obe niti hkrati izpisujeta tekst v konzolo. Zaradi alokacije procesorskega časa je izpis sporočil ob vsakem pogonu drugačen.</w:t>
+      </w:r>
     </w:p>
     <w:p>
       <w:pPr>
@@ -452,8 +490,6 @@
           </wp:inline>
         </w:drawing>
       </w:r>
-      <w:bookmarkStart w:id="0" w:name="_GoBack"/>
-      <w:bookmarkEnd w:id="0"/>
     </w:p>
     <w:p>
       <w:pPr>
@@ -1436,6 +1472,7 @@
   <w:style w:type="character" w:default="1" w:styleId="Privzetapisavaodstavka">
     <w:name w:val="Default Paragraph Font"/>
     <w:uiPriority w:val="1"/>
+    <w:semiHidden/>
     <w:unhideWhenUsed/>
   </w:style>
   <w:style w:type="table" w:default="1" w:styleId="Navadnatabela">
